--- a/Script Grails.docx
+++ b/Script Grails.docx
@@ -59,7 +59,7 @@
     </w:p>
     <w:p>
       <w:r>
-        <w:t>El script busca el ID del usuario determinado y cuando lo obtiene imprime por pantalla la sucursal, el tipo de evento y la descripción para el ID en el que se realizó la consulta</w:t>
+        <w:t xml:space="preserve">El script busca la información de un shipment y luego realiza un filtrado mostrando por pantalla la sucursal, fecha y descripción. </w:t>
       </w:r>
     </w:p>
     <w:sectPr>
